--- a/egyébb dokumentumok/Félévi vizsgák/Irodalom/Vörösmarty Mihály - A haza megjelenitése költészetben.docx
+++ b/egyébb dokumentumok/Félévi vizsgák/Irodalom/Vörösmarty Mihály - A haza megjelenitése költészetben.docx
@@ -716,16 +716,12 @@
       <w:pPr>
         <w:spacing w:after="0"/>
       </w:pPr>
-    </w:p>
-    <w:p>
-      <w:pPr>
-        <w:spacing w:after="0"/>
-      </w:pPr>
-      <w:r>
-        <w:rPr>
-          <w:b/>
-          <w:bCs/>
-        </w:rPr>
+      <w:r>
+        <w:rPr>
+          <w:b/>
+          <w:bCs/>
+        </w:rPr>
+        <w:lastRenderedPageBreak/>
         <w:t>cím:</w:t>
       </w:r>
       <w:r>
